--- a/WebClient/DocGenerator.Certificate/Resources/Certificate.docx
+++ b/WebClient/DocGenerator.Certificate/Resources/Certificate.docx
@@ -17,7 +17,7 @@
         <mc:AlternateContent>
           <mc:Choice Requires="wps">
             <w:drawing>
-              <wp:anchor distT="0" distB="0" distL="114300" distR="114300" simplePos="0" relativeHeight="251658240" behindDoc="1" locked="1" layoutInCell="1" allowOverlap="1" wp14:anchorId="370D299C" wp14:editId="793620BB">
+              <wp:anchor distT="0" distB="0" distL="114300" distR="114300" simplePos="0" relativeHeight="251658240" behindDoc="1" locked="1" layoutInCell="1" allowOverlap="1" wp14:anchorId="370D299C" wp14:editId="29085307">
                 <wp:simplePos x="0" y="0"/>
                 <wp:positionH relativeFrom="margin">
                   <wp:align>center</wp:align>
@@ -91,7 +91,7 @@
           </mc:Choice>
           <mc:Fallback>
             <w:pict>
-              <v:rect w14:anchorId="0BF396DA" id="Retângulo 16" o:spid="_x0000_s1026" alt="&quot;&quot;" style="position:absolute;margin-left:0;margin-top:0;width:849.75pt;height:615pt;z-index:-251658240;visibility:visible;mso-wrap-style:square;mso-width-percent:0;mso-height-percent:0;mso-wrap-distance-left:9pt;mso-wrap-distance-top:0;mso-wrap-distance-right:9pt;mso-wrap-distance-bottom:0;mso-position-horizontal:center;mso-position-horizontal-relative:margin;mso-position-vertical:center;mso-position-vertical-relative:margin;mso-width-percent:0;mso-height-percent:0;mso-width-relative:page;mso-height-relative:page;v-text-anchor:middle" o:gfxdata="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" filled="f" strokecolor="#f3a7a2 [3206]" strokeweight="45pt">
+              <v:rect w14:anchorId="2AB6EDA8" id="Retângulo 16" o:spid="_x0000_s1026" alt="&quot;&quot;" style="position:absolute;margin-left:0;margin-top:0;width:849.75pt;height:615pt;z-index:-251658240;visibility:visible;mso-wrap-style:square;mso-width-percent:0;mso-height-percent:0;mso-wrap-distance-left:9pt;mso-wrap-distance-top:0;mso-wrap-distance-right:9pt;mso-wrap-distance-bottom:0;mso-position-horizontal:center;mso-position-horizontal-relative:margin;mso-position-vertical:center;mso-position-vertical-relative:margin;mso-width-percent:0;mso-height-percent:0;mso-width-relative:page;mso-height-relative:page;v-text-anchor:middle" o:gfxdata="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" filled="f" strokecolor="#f3a7a2 [3206]" strokeweight="45pt">
                 <w10:wrap anchorx="margin" anchory="margin"/>
                 <w10:anchorlock/>
               </v:rect>
@@ -283,6 +283,7 @@
                 <w:showingPlcHdr/>
                 <w15:appearance w15:val="hidden"/>
               </w:sdtPr>
+              <w:sdtEndPr/>
               <w:sdtContent>
                 <w:r>
                   <w:rPr>
@@ -298,7 +299,6 @@
     </w:tbl>
     <w:p>
       <w:pPr>
-        <w:jc w:val="both"/>
         <w:rPr>
           <w:color w:val="E7E6E6" w:themeColor="background2"/>
           <w:lang w:val="pt-BR"/>
@@ -311,7 +311,7 @@
           <w:lang w:val="pt-BR"/>
         </w:rPr>
         <w:drawing>
-          <wp:anchor distT="0" distB="0" distL="114300" distR="114300" simplePos="0" relativeHeight="251661312" behindDoc="1" locked="0" layoutInCell="1" allowOverlap="1" wp14:anchorId="20D3A96A" wp14:editId="438BA0D2">
+          <wp:anchor distT="0" distB="0" distL="114300" distR="114300" simplePos="0" relativeHeight="251661312" behindDoc="1" locked="0" layoutInCell="1" allowOverlap="1" wp14:anchorId="20D3A96A" wp14:editId="36BE98A8">
             <wp:simplePos x="0" y="0"/>
             <wp:positionH relativeFrom="margin">
               <wp:align>center</wp:align>
@@ -392,231 +392,116 @@
           </wp:anchor>
         </w:drawing>
       </w:r>
+    </w:p>
+    <w:p>
+      <w:pPr>
+        <w:rPr>
+          <w:lang w:val="pt-BR"/>
+        </w:rPr>
+      </w:pPr>
+    </w:p>
+    <w:p>
+      <w:pPr>
+        <w:rPr>
+          <w:lang w:val="pt-BR"/>
+        </w:rPr>
+      </w:pPr>
+    </w:p>
+    <w:p>
+      <w:pPr>
+        <w:rPr>
+          <w:lang w:val="pt-BR"/>
+        </w:rPr>
+      </w:pPr>
+    </w:p>
+    <w:p>
+      <w:pPr>
+        <w:rPr>
+          <w:color w:val="000000" w:themeColor="text1"/>
+          <w:sz w:val="144"/>
+          <w:szCs w:val="144"/>
+          <w:lang w:val="pt-BR"/>
+        </w:rPr>
+      </w:pPr>
       <w:r>
         <w:rPr>
-          <w:noProof/>
-          <w:color w:val="E7E6E6" w:themeColor="background2"/>
+          <w:color w:val="000000" w:themeColor="text1"/>
+          <w:sz w:val="144"/>
+          <w:szCs w:val="144"/>
           <w:lang w:val="pt-BR"/>
         </w:rPr>
-        <mc:AlternateContent>
-          <mc:Choice Requires="wps">
-            <w:drawing>
-              <wp:anchor distT="0" distB="0" distL="114300" distR="114300" simplePos="0" relativeHeight="251659264" behindDoc="0" locked="0" layoutInCell="1" allowOverlap="1" wp14:anchorId="6E0B2D8B" wp14:editId="6B01AEC2">
-                <wp:simplePos x="0" y="0"/>
-                <wp:positionH relativeFrom="column">
-                  <wp:posOffset>1104900</wp:posOffset>
-                </wp:positionH>
-                <wp:positionV relativeFrom="paragraph">
-                  <wp:posOffset>1037590</wp:posOffset>
-                </wp:positionV>
-                <wp:extent cx="7991475" cy="1285875"/>
-                <wp:effectExtent l="0" t="0" r="28575" b="28575"/>
-                <wp:wrapNone/>
-                <wp:docPr id="2" name="Caixa de Texto 2"/>
-                <wp:cNvGraphicFramePr/>
-                <a:graphic xmlns:a="http://schemas.openxmlformats.org/drawingml/2006/main">
-                  <a:graphicData uri="http://schemas.microsoft.com/office/word/2010/wordprocessingShape">
-                    <wps:wsp>
-                      <wps:cNvSpPr txBox="1"/>
-                      <wps:spPr>
-                        <a:xfrm>
-                          <a:off x="0" y="0"/>
-                          <a:ext cx="7991475" cy="1285875"/>
-                        </a:xfrm>
-                        <a:prstGeom prst="rect">
-                          <a:avLst/>
-                        </a:prstGeom>
-                        <a:solidFill>
-                          <a:schemeClr val="lt1"/>
-                        </a:solidFill>
-                        <a:ln w="6350">
-                          <a:solidFill>
-                            <a:prstClr val="black"/>
-                          </a:solidFill>
-                        </a:ln>
-                      </wps:spPr>
-                      <wps:txbx>
-                        <w:txbxContent>
-                          <w:p>
-                            <w:pPr>
-                              <w:rPr>
-                                <w:sz w:val="72"/>
-                                <w:szCs w:val="72"/>
-                                <w:lang w:val="pt-BR"/>
-                              </w:rPr>
-                            </w:pPr>
-                            <w:r>
-                              <w:rPr>
-                                <w:sz w:val="72"/>
-                                <w:szCs w:val="72"/>
-                                <w:lang w:val="pt-BR"/>
-                              </w:rPr>
-                              <w:t>[COURSENAME]</w:t>
-                            </w:r>
-                          </w:p>
-                        </w:txbxContent>
-                      </wps:txbx>
-                      <wps:bodyPr rot="0" spcFirstLastPara="0" vertOverflow="overflow" horzOverflow="overflow" vert="horz" wrap="square" lIns="91440" tIns="45720" rIns="91440" bIns="45720" numCol="1" spcCol="0" rtlCol="0" fromWordArt="0" anchor="t" anchorCtr="0" forceAA="0" compatLnSpc="1">
-                        <a:prstTxWarp prst="textNoShape">
-                          <a:avLst/>
-                        </a:prstTxWarp>
-                        <a:noAutofit/>
-                      </wps:bodyPr>
-                    </wps:wsp>
-                  </a:graphicData>
-                </a:graphic>
-                <wp14:sizeRelH relativeFrom="margin">
-                  <wp14:pctWidth>0</wp14:pctWidth>
-                </wp14:sizeRelH>
-                <wp14:sizeRelV relativeFrom="margin">
-                  <wp14:pctHeight>0</wp14:pctHeight>
-                </wp14:sizeRelV>
-              </wp:anchor>
-            </w:drawing>
-          </mc:Choice>
-          <mc:Fallback>
-            <w:pict>
-              <v:shapetype w14:anchorId="6E0B2D8B" id="_x0000_t202" coordsize="21600,21600" o:spt="202" path="m,l,21600r21600,l21600,xe">
-                <v:stroke joinstyle="miter"/>
-                <v:path gradientshapeok="t" o:connecttype="rect"/>
-              </v:shapetype>
-              <v:shape id="Caixa de Texto 2" o:spid="_x0000_s1026" type="#_x0000_t202" style="position:absolute;left:0;text-align:left;margin-left:87pt;margin-top:81.7pt;width:629.25pt;height:101.25pt;z-index:251659264;visibility:visible;mso-wrap-style:square;mso-width-percent:0;mso-height-percent:0;mso-wrap-distance-left:9pt;mso-wrap-distance-top:0;mso-wrap-distance-right:9pt;mso-wrap-distance-bottom:0;mso-position-horizontal:absolute;mso-position-horizontal-relative:text;mso-position-vertical:absolute;mso-position-vertical-relative:text;mso-width-percent:0;mso-height-percent:0;mso-width-relative:margin;mso-height-relative:margin;v-text-anchor:top" o:gfxdata="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" fillcolor="white [3201]" strokeweight=".5pt">
-                <v:textbox>
-                  <w:txbxContent>
-                    <w:p>
-                      <w:pPr>
-                        <w:rPr>
-                          <w:sz w:val="72"/>
-                          <w:szCs w:val="72"/>
-                          <w:lang w:val="pt-BR"/>
-                        </w:rPr>
-                      </w:pPr>
-                      <w:r>
-                        <w:rPr>
-                          <w:sz w:val="72"/>
-                          <w:szCs w:val="72"/>
-                          <w:lang w:val="pt-BR"/>
-                        </w:rPr>
-                        <w:t>[COURSENAME]</w:t>
-                      </w:r>
-                    </w:p>
-                  </w:txbxContent>
-                </v:textbox>
-              </v:shape>
-            </w:pict>
-          </mc:Fallback>
-        </mc:AlternateContent>
+        <w:t>[COURSENAME]</w:t>
+      </w:r>
+    </w:p>
+    <w:p>
+      <w:pPr>
+        <w:spacing w:line="276" w:lineRule="auto"/>
+        <w:rPr>
+          <w:color w:val="000000" w:themeColor="text1"/>
+          <w:sz w:val="36"/>
+          <w:szCs w:val="36"/>
+          <w:lang w:val="pt-BR"/>
+        </w:rPr>
+      </w:pPr>
+    </w:p>
+    <w:p>
+      <w:pPr>
+        <w:spacing w:line="276" w:lineRule="auto"/>
+        <w:rPr>
+          <w:color w:val="000000" w:themeColor="text1"/>
+          <w:sz w:val="36"/>
+          <w:szCs w:val="36"/>
+          <w:lang w:val="pt-BR"/>
+        </w:rPr>
+      </w:pPr>
+    </w:p>
+    <w:p>
+      <w:pPr>
+        <w:spacing w:line="276" w:lineRule="auto"/>
+        <w:rPr>
+          <w:color w:val="000000" w:themeColor="text1"/>
+          <w:sz w:val="36"/>
+          <w:szCs w:val="36"/>
+          <w:lang w:val="pt-BR"/>
+        </w:rPr>
+      </w:pPr>
+      <w:r>
+        <w:rPr>
+          <w:color w:val="000000" w:themeColor="text1"/>
+          <w:sz w:val="36"/>
+          <w:szCs w:val="36"/>
+          <w:lang w:val="pt-BR"/>
+        </w:rPr>
+        <w:t xml:space="preserve">Declaro que </w:t>
       </w:r>
       <w:r>
         <w:rPr>
-          <w:noProof/>
-          <w:color w:val="E7E6E6" w:themeColor="background2"/>
+          <w:b/>
+          <w:bCs/>
+          <w:color w:val="000000" w:themeColor="text1"/>
+          <w:sz w:val="36"/>
+          <w:szCs w:val="36"/>
           <w:lang w:val="pt-BR"/>
         </w:rPr>
-        <mc:AlternateContent>
-          <mc:Choice Requires="wps">
-            <w:drawing>
-              <wp:anchor distT="0" distB="0" distL="114300" distR="114300" simplePos="0" relativeHeight="251660288" behindDoc="0" locked="0" layoutInCell="1" allowOverlap="1" wp14:anchorId="285D26EF" wp14:editId="3DC6F128">
-                <wp:simplePos x="0" y="0"/>
-                <wp:positionH relativeFrom="column">
-                  <wp:posOffset>3028950</wp:posOffset>
-                </wp:positionH>
-                <wp:positionV relativeFrom="paragraph">
-                  <wp:posOffset>2513965</wp:posOffset>
-                </wp:positionV>
-                <wp:extent cx="4371975" cy="1743075"/>
-                <wp:effectExtent l="0" t="0" r="28575" b="28575"/>
-                <wp:wrapNone/>
-                <wp:docPr id="3" name="Caixa de Texto 3"/>
-                <wp:cNvGraphicFramePr/>
-                <a:graphic xmlns:a="http://schemas.openxmlformats.org/drawingml/2006/main">
-                  <a:graphicData uri="http://schemas.microsoft.com/office/word/2010/wordprocessingShape">
-                    <wps:wsp>
-                      <wps:cNvSpPr txBox="1"/>
-                      <wps:spPr>
-                        <a:xfrm>
-                          <a:off x="0" y="0"/>
-                          <a:ext cx="4371975" cy="1743075"/>
-                        </a:xfrm>
-                        <a:prstGeom prst="rect">
-                          <a:avLst/>
-                        </a:prstGeom>
-                        <a:solidFill>
-                          <a:schemeClr val="lt1"/>
-                        </a:solidFill>
-                        <a:ln w="6350">
-                          <a:solidFill>
-                            <a:prstClr val="black"/>
-                          </a:solidFill>
-                        </a:ln>
-                      </wps:spPr>
-                      <wps:txbx>
-                        <w:txbxContent>
-                          <w:p>
-                            <w:pPr>
-                              <w:spacing w:line="276" w:lineRule="auto"/>
-                              <w:rPr>
-                                <w:sz w:val="36"/>
-                                <w:szCs w:val="36"/>
-                                <w:lang w:val="pt-BR"/>
-                              </w:rPr>
-                            </w:pPr>
-                            <w:r>
-                              <w:rPr>
-                                <w:sz w:val="36"/>
-                                <w:szCs w:val="36"/>
-                                <w:lang w:val="pt-BR"/>
-                              </w:rPr>
-                              <w:t>Declaro que [NAMEFULL] finalizou com sucesso o curso da empresa COPY.</w:t>
-                            </w:r>
-                          </w:p>
-                        </w:txbxContent>
-                      </wps:txbx>
-                      <wps:bodyPr rot="0" spcFirstLastPara="0" vertOverflow="overflow" horzOverflow="overflow" vert="horz" wrap="square" lIns="91440" tIns="45720" rIns="91440" bIns="45720" numCol="1" spcCol="0" rtlCol="0" fromWordArt="0" anchor="t" anchorCtr="0" forceAA="0" compatLnSpc="1">
-                        <a:prstTxWarp prst="textNoShape">
-                          <a:avLst/>
-                        </a:prstTxWarp>
-                        <a:noAutofit/>
-                      </wps:bodyPr>
-                    </wps:wsp>
-                  </a:graphicData>
-                </a:graphic>
-                <wp14:sizeRelH relativeFrom="margin">
-                  <wp14:pctWidth>0</wp14:pctWidth>
-                </wp14:sizeRelH>
-              </wp:anchor>
-            </w:drawing>
-          </mc:Choice>
-          <mc:Fallback>
-            <w:pict>
-              <v:shape w14:anchorId="285D26EF" id="Caixa de Texto 3" o:spid="_x0000_s1027" type="#_x0000_t202" style="position:absolute;left:0;text-align:left;margin-left:238.5pt;margin-top:197.95pt;width:344.25pt;height:137.25pt;z-index:251660288;visibility:visible;mso-wrap-style:square;mso-width-percent:0;mso-wrap-distance-left:9pt;mso-wrap-distance-top:0;mso-wrap-distance-right:9pt;mso-wrap-distance-bottom:0;mso-position-horizontal:absolute;mso-position-horizontal-relative:text;mso-position-vertical:absolute;mso-position-vertical-relative:text;mso-width-percent:0;mso-width-relative:margin;v-text-anchor:top" o:gfxdata="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" fillcolor="white [3201]" strokeweight=".5pt">
-                <v:textbox>
-                  <w:txbxContent>
-                    <w:p>
-                      <w:pPr>
-                        <w:spacing w:line="276" w:lineRule="auto"/>
-                        <w:rPr>
-                          <w:sz w:val="36"/>
-                          <w:szCs w:val="36"/>
-                          <w:lang w:val="pt-BR"/>
-                        </w:rPr>
-                      </w:pPr>
-                      <w:r>
-                        <w:rPr>
-                          <w:sz w:val="36"/>
-                          <w:szCs w:val="36"/>
-                          <w:lang w:val="pt-BR"/>
-                        </w:rPr>
-                        <w:t>Declaro que [NAMEFULL] finalizou com sucesso o curso da empresa COPY.</w:t>
-                      </w:r>
-                    </w:p>
-                  </w:txbxContent>
-                </v:textbox>
-              </v:shape>
-            </w:pict>
-          </mc:Fallback>
-        </mc:AlternateContent>
+        <w:t>[NAMEFULL]</w:t>
       </w:r>
+      <w:r>
+        <w:rPr>
+          <w:color w:val="000000" w:themeColor="text1"/>
+          <w:sz w:val="36"/>
+          <w:szCs w:val="36"/>
+          <w:lang w:val="pt-BR"/>
+        </w:rPr>
+        <w:t xml:space="preserve"> finalizou com sucesso o curso da empresa COPY.</w:t>
+      </w:r>
+    </w:p>
+    <w:p>
+      <w:pPr>
+        <w:rPr>
+          <w:color w:val="000000" w:themeColor="text1"/>
+          <w:lang w:val="pt-BR"/>
+        </w:rPr>
+      </w:pPr>
     </w:p>
     <w:sectPr>
       <w:pgSz w:w="16838" w:h="11906" w:orient="landscape" w:code="9"/>
@@ -1554,6 +1439,7 @@
     <w:sig w:usb0="E0002EFF" w:usb1="C000785B" w:usb2="00000009" w:usb3="00000000" w:csb0="000001FF" w:csb1="00000000"/>
   </w:font>
   <w:font w:name="Rockwell">
+    <w:altName w:val="Rockwell"/>
     <w:charset w:val="00"/>
     <w:family w:val="roman"/>
     <w:pitch w:val="variable"/>
@@ -1609,8 +1495,12 @@
   </w:compat>
   <w:rsids>
     <w:rsidRoot w:val="00874E15"/>
+    <w:rsid w:val="007C7E5B"/>
     <w:rsid w:val="00874E15"/>
+    <w:rsid w:val="00B24987"/>
     <w:rsid w:val="00B351FB"/>
+    <w:rsid w:val="00E11C57"/>
+    <w:rsid w:val="00FF6E6C"/>
   </w:rsids>
   <m:mathPr>
     <m:mathFont m:val="Cambria Math"/>
@@ -2059,70 +1949,6 @@
     <w:semiHidden/>
     <w:unhideWhenUsed/>
   </w:style>
-  <w:style w:type="paragraph" w:customStyle="1" w:styleId="6346307065B14041B416C40309715E6C">
-    <w:name w:val="6346307065B14041B416C40309715E6C"/>
-  </w:style>
-  <w:style w:type="paragraph" w:customStyle="1" w:styleId="FC5902CD5A0B424EBD65BAC20B17423F">
-    <w:name w:val="FC5902CD5A0B424EBD65BAC20B17423F"/>
-  </w:style>
-  <w:style w:type="paragraph" w:customStyle="1" w:styleId="880A2D8CE16046069260E09092073A50">
-    <w:name w:val="880A2D8CE16046069260E09092073A50"/>
-  </w:style>
-  <w:style w:type="paragraph" w:customStyle="1" w:styleId="EEB1CB72372B478E9050E3CE90466F3A">
-    <w:name w:val="EEB1CB72372B478E9050E3CE90466F3A"/>
-  </w:style>
-  <w:style w:type="paragraph" w:customStyle="1" w:styleId="524E9BC197694174BE5103D8FC947B5C">
-    <w:name w:val="524E9BC197694174BE5103D8FC947B5C"/>
-  </w:style>
-  <w:style w:type="paragraph" w:customStyle="1" w:styleId="7BF69A0635EF403D812E2432355C2E01">
-    <w:name w:val="7BF69A0635EF403D812E2432355C2E01"/>
-  </w:style>
-  <w:style w:type="paragraph" w:customStyle="1" w:styleId="D6CCC405D92E49ED98993A361EE6F031">
-    <w:name w:val="D6CCC405D92E49ED98993A361EE6F031"/>
-  </w:style>
-  <w:style w:type="paragraph" w:customStyle="1" w:styleId="859C8C9105EB4EF181CD7E08C24E2A15">
-    <w:name w:val="859C8C9105EB4EF181CD7E08C24E2A15"/>
-  </w:style>
-  <w:style w:type="paragraph" w:customStyle="1" w:styleId="3614462E261247D89FA869364869B337">
-    <w:name w:val="3614462E261247D89FA869364869B337"/>
-    <w:rsid w:val="00874E15"/>
-  </w:style>
-  <w:style w:type="paragraph" w:customStyle="1" w:styleId="5533E514ACAF46948CD9EF667DCC0C27">
-    <w:name w:val="5533E514ACAF46948CD9EF667DCC0C27"/>
-    <w:rsid w:val="00874E15"/>
-  </w:style>
-  <w:style w:type="paragraph" w:customStyle="1" w:styleId="17FC583252B244A49C32ED965E2EEB28">
-    <w:name w:val="17FC583252B244A49C32ED965E2EEB28"/>
-    <w:rsid w:val="00874E15"/>
-  </w:style>
-  <w:style w:type="paragraph" w:customStyle="1" w:styleId="51FB0744FEFD45FEBA871158381D2A95">
-    <w:name w:val="51FB0744FEFD45FEBA871158381D2A95"/>
-    <w:rsid w:val="00874E15"/>
-  </w:style>
-  <w:style w:type="paragraph" w:customStyle="1" w:styleId="65928587005540EC82FE10FCF6F19C13">
-    <w:name w:val="65928587005540EC82FE10FCF6F19C13"/>
-    <w:rsid w:val="00874E15"/>
-  </w:style>
-  <w:style w:type="paragraph" w:customStyle="1" w:styleId="CBF0287F4DBA441AB26472DCAA7153A8">
-    <w:name w:val="CBF0287F4DBA441AB26472DCAA7153A8"/>
-    <w:rsid w:val="00874E15"/>
-  </w:style>
-  <w:style w:type="paragraph" w:customStyle="1" w:styleId="A494B3AC6EA84814806F2AB9CB8A4818">
-    <w:name w:val="A494B3AC6EA84814806F2AB9CB8A4818"/>
-    <w:rsid w:val="00874E15"/>
-  </w:style>
-  <w:style w:type="paragraph" w:customStyle="1" w:styleId="7210697E7F4C4B37BC32AFCA679A7298">
-    <w:name w:val="7210697E7F4C4B37BC32AFCA679A7298"/>
-    <w:rsid w:val="00874E15"/>
-  </w:style>
-  <w:style w:type="paragraph" w:customStyle="1" w:styleId="5EFECE2939684B9E8C052A776A0C7181">
-    <w:name w:val="5EFECE2939684B9E8C052A776A0C7181"/>
-    <w:rsid w:val="00874E15"/>
-  </w:style>
-  <w:style w:type="paragraph" w:customStyle="1" w:styleId="6EDEE39473A64D5DA3138BDE822F9BA7">
-    <w:name w:val="6EDEE39473A64D5DA3138BDE822F9BA7"/>
-    <w:rsid w:val="00874E15"/>
-  </w:style>
   <w:style w:type="paragraph" w:customStyle="1" w:styleId="21D8558D31104F6F96802BE9456416FE">
     <w:name w:val="21D8558D31104F6F96802BE9456416FE"/>
     <w:rsid w:val="00874E15"/>
@@ -2348,19 +2174,7 @@
 </file>
 
 <file path=customXml/item2.xml><?xml version="1.0" encoding="utf-8"?>
-<p:properties xmlns:p="http://schemas.microsoft.com/office/2006/metadata/properties" xmlns:xsi="http://www.w3.org/2001/XMLSchema-instance" xmlns:pc="http://schemas.microsoft.com/office/infopath/2007/PartnerControls">
-  <documentManagement>
-    <_ip_UnifiedCompliancePolicyUIAction xmlns="http://schemas.microsoft.com/sharepoint/v3" xsi:nil="true"/>
-    <Image xmlns="71af3243-3dd4-4a8d-8c0d-dd76da1f02a5">
-      <Url xsi:nil="true"/>
-      <Description xsi:nil="true"/>
-    </Image>
-    <Status xmlns="71af3243-3dd4-4a8d-8c0d-dd76da1f02a5">Not started</Status>
-    <_ip_UnifiedCompliancePolicyProperties xmlns="http://schemas.microsoft.com/sharepoint/v3" xsi:nil="true"/>
-    <TaxCatchAll xmlns="230e9df3-be65-4c73-a93b-d1236ebd677e"/>
-    <MediaServiceKeyPoints xmlns="71af3243-3dd4-4a8d-8c0d-dd76da1f02a5" xsi:nil="true"/>
-  </documentManagement>
-</p:properties>
+<b:Sources xmlns:b="http://schemas.openxmlformats.org/officeDocument/2006/bibliography" xmlns="http://schemas.openxmlformats.org/officeDocument/2006/bibliography" SelectedStyle="\APASixthEditionOfficeOnline.xsl" StyleName="APA" Version="6"/>
 </file>
 
 <file path=customXml/item3.xml><?xml version="1.0" encoding="utf-8"?>
@@ -2632,7 +2446,19 @@
 </file>
 
 <file path=customXml/item4.xml><?xml version="1.0" encoding="utf-8"?>
-<b:Sources xmlns:b="http://schemas.openxmlformats.org/officeDocument/2006/bibliography" xmlns="http://schemas.openxmlformats.org/officeDocument/2006/bibliography" SelectedStyle="\APASixthEditionOfficeOnline.xsl" StyleName="APA" Version="6"/>
+<p:properties xmlns:p="http://schemas.microsoft.com/office/2006/metadata/properties" xmlns:xsi="http://www.w3.org/2001/XMLSchema-instance" xmlns:pc="http://schemas.microsoft.com/office/infopath/2007/PartnerControls">
+  <documentManagement>
+    <_ip_UnifiedCompliancePolicyUIAction xmlns="http://schemas.microsoft.com/sharepoint/v3" xsi:nil="true"/>
+    <Image xmlns="71af3243-3dd4-4a8d-8c0d-dd76da1f02a5">
+      <Url xsi:nil="true"/>
+      <Description xsi:nil="true"/>
+    </Image>
+    <Status xmlns="71af3243-3dd4-4a8d-8c0d-dd76da1f02a5">Not started</Status>
+    <_ip_UnifiedCompliancePolicyProperties xmlns="http://schemas.microsoft.com/sharepoint/v3" xsi:nil="true"/>
+    <TaxCatchAll xmlns="230e9df3-be65-4c73-a93b-d1236ebd677e"/>
+    <MediaServiceKeyPoints xmlns="71af3243-3dd4-4a8d-8c0d-dd76da1f02a5" xsi:nil="true"/>
+  </documentManagement>
+</p:properties>
 </file>
 
 <file path=customXml/itemProps1.xml><?xml version="1.0" encoding="utf-8"?>
@@ -2644,13 +2470,9 @@
 </file>
 
 <file path=customXml/itemProps2.xml><?xml version="1.0" encoding="utf-8"?>
-<ds:datastoreItem xmlns:ds="http://schemas.openxmlformats.org/officeDocument/2006/customXml" ds:itemID="{280EAC75-AAC2-4951-B208-5008849A5BB4}">
+<ds:datastoreItem xmlns:ds="http://schemas.openxmlformats.org/officeDocument/2006/customXml" ds:itemID="{59D35317-CADA-474D-83BC-F0D24C6995F5}">
   <ds:schemaRefs>
-    <ds:schemaRef ds:uri="http://schemas.microsoft.com/office/2006/metadata/properties"/>
-    <ds:schemaRef ds:uri="http://schemas.microsoft.com/office/infopath/2007/PartnerControls"/>
-    <ds:schemaRef ds:uri="http://schemas.microsoft.com/sharepoint/v3"/>
-    <ds:schemaRef ds:uri="71af3243-3dd4-4a8d-8c0d-dd76da1f02a5"/>
-    <ds:schemaRef ds:uri="230e9df3-be65-4c73-a93b-d1236ebd677e"/>
+    <ds:schemaRef ds:uri="http://schemas.openxmlformats.org/officeDocument/2006/bibliography"/>
   </ds:schemaRefs>
 </ds:datastoreItem>
 </file>
@@ -2677,9 +2499,13 @@
 </file>
 
 <file path=customXml/itemProps4.xml><?xml version="1.0" encoding="utf-8"?>
-<ds:datastoreItem xmlns:ds="http://schemas.openxmlformats.org/officeDocument/2006/customXml" ds:itemID="{59D35317-CADA-474D-83BC-F0D24C6995F5}">
+<ds:datastoreItem xmlns:ds="http://schemas.openxmlformats.org/officeDocument/2006/customXml" ds:itemID="{280EAC75-AAC2-4951-B208-5008849A5BB4}">
   <ds:schemaRefs>
-    <ds:schemaRef ds:uri="http://schemas.openxmlformats.org/officeDocument/2006/bibliography"/>
+    <ds:schemaRef ds:uri="http://schemas.microsoft.com/office/2006/metadata/properties"/>
+    <ds:schemaRef ds:uri="http://schemas.microsoft.com/office/infopath/2007/PartnerControls"/>
+    <ds:schemaRef ds:uri="http://schemas.microsoft.com/sharepoint/v3"/>
+    <ds:schemaRef ds:uri="71af3243-3dd4-4a8d-8c0d-dd76da1f02a5"/>
+    <ds:schemaRef ds:uri="230e9df3-be65-4c73-a93b-d1236ebd677e"/>
   </ds:schemaRefs>
 </ds:datastoreItem>
 </file>

--- a/WebClient/DocGenerator.Certificate/Resources/Certificate.docx
+++ b/WebClient/DocGenerator.Certificate/Resources/Certificate.docx
@@ -418,20 +418,42 @@
       <w:pPr>
         <w:rPr>
           <w:color w:val="000000" w:themeColor="text1"/>
-          <w:sz w:val="144"/>
-          <w:szCs w:val="144"/>
+          <w:sz w:val="72"/>
+          <w:szCs w:val="72"/>
           <w:lang w:val="pt-BR"/>
         </w:rPr>
       </w:pPr>
+      <w:proofErr w:type="spellStart"/>
       <w:r>
         <w:rPr>
           <w:color w:val="000000" w:themeColor="text1"/>
-          <w:sz w:val="144"/>
-          <w:szCs w:val="144"/>
+          <w:sz w:val="72"/>
+          <w:szCs w:val="72"/>
           <w:lang w:val="pt-BR"/>
         </w:rPr>
-        <w:t>[COURSENAME]</w:t>
+        <w:t>Copy</w:t>
       </w:r>
+      <w:proofErr w:type="spellEnd"/>
+      <w:r>
+        <w:rPr>
+          <w:color w:val="000000" w:themeColor="text1"/>
+          <w:sz w:val="72"/>
+          <w:szCs w:val="72"/>
+          <w:lang w:val="pt-BR"/>
+        </w:rPr>
+        <w:t xml:space="preserve"> </w:t>
+      </w:r>
+      <w:proofErr w:type="spellStart"/>
+      <w:r>
+        <w:rPr>
+          <w:color w:val="000000" w:themeColor="text1"/>
+          <w:sz w:val="72"/>
+          <w:szCs w:val="72"/>
+          <w:lang w:val="pt-BR"/>
+        </w:rPr>
+        <w:t>Company</w:t>
+      </w:r>
+      <w:proofErr w:type="spellEnd"/>
     </w:p>
     <w:p>
       <w:pPr>
@@ -492,7 +514,25 @@
           <w:szCs w:val="36"/>
           <w:lang w:val="pt-BR"/>
         </w:rPr>
-        <w:t xml:space="preserve"> finalizou com sucesso o curso da empresa COPY.</w:t>
+        <w:t xml:space="preserve"> finalizou com sucesso o curso d</w:t>
+      </w:r>
+      <w:r>
+        <w:rPr>
+          <w:color w:val="000000" w:themeColor="text1"/>
+          <w:sz w:val="36"/>
+          <w:szCs w:val="36"/>
+          <w:lang w:val="pt-BR"/>
+        </w:rPr>
+        <w:t>e [COURSENAME]</w:t>
+      </w:r>
+      <w:r>
+        <w:rPr>
+          <w:color w:val="000000" w:themeColor="text1"/>
+          <w:sz w:val="36"/>
+          <w:szCs w:val="36"/>
+          <w:lang w:val="pt-BR"/>
+        </w:rPr>
+        <w:t>.</w:t>
       </w:r>
     </w:p>
     <w:p>
@@ -1440,10 +1480,11 @@
   </w:font>
   <w:font w:name="Rockwell">
     <w:altName w:val="Rockwell"/>
+    <w:panose1 w:val="02060603020205020403"/>
     <w:charset w:val="00"/>
     <w:family w:val="roman"/>
     <w:pitch w:val="variable"/>
-    <w:sig w:usb0="00000003" w:usb1="00000000" w:usb2="00000000" w:usb3="00000000" w:csb0="00000001" w:csb1="00000000"/>
+    <w:sig w:usb0="00000007" w:usb1="00000000" w:usb2="00000000" w:usb3="00000000" w:csb0="00000003" w:csb1="00000000"/>
   </w:font>
   <w:font w:name="SimHei">
     <w:altName w:val="黑体"/>
@@ -1459,7 +1500,7 @@
     <w:charset w:val="86"/>
     <w:family w:val="auto"/>
     <w:pitch w:val="variable"/>
-    <w:sig w:usb0="00000003" w:usb1="288F0000" w:usb2="00000016" w:usb3="00000000" w:csb0="00040001" w:csb1="00000000"/>
+    <w:sig w:usb0="00000203" w:usb1="288F0000" w:usb2="00000016" w:usb3="00000000" w:csb0="00040001" w:csb1="00000000"/>
   </w:font>
   <w:font w:name="Calibri">
     <w:panose1 w:val="020F0502020204030204"/>
@@ -1499,7 +1540,9 @@
     <w:rsid w:val="00874E15"/>
     <w:rsid w:val="00B24987"/>
     <w:rsid w:val="00B351FB"/>
+    <w:rsid w:val="00C0005B"/>
     <w:rsid w:val="00E11C57"/>
+    <w:rsid w:val="00F36F2D"/>
     <w:rsid w:val="00FF6E6C"/>
   </w:rsids>
   <m:mathPr>
